--- a/Main-note.docx
+++ b/Main-note.docx
@@ -13,8 +13,6 @@
           <w:rFonts w:ascii="Calibri" w:hAnsi="Calibri" w:cs="Calibri"/>
         </w:rPr>
       </w:pPr>
-      <w:bookmarkStart w:id="0" w:name="_GoBack"/>
-      <w:bookmarkEnd w:id="0"/>
       <w:r>
         <w:rPr>
           <w:rFonts w:ascii="Calibri" w:hAnsi="Calibri" w:cs="Calibri"/>
@@ -201,6 +199,8 @@
         <w:spacing w:after="200" w:line="276" w:lineRule="auto"/>
         <w:rPr>
           <w:rFonts w:ascii="Calibri" w:hAnsi="Calibri" w:cs="Calibri"/>
+          <w:b/>
+          <w:bCs/>
         </w:rPr>
       </w:pPr>
       <w:r>
@@ -220,7 +220,7 @@
         <w:rPr>
           <w:rFonts w:ascii="Calibri" w:hAnsi="Calibri" w:cs="Calibri"/>
         </w:rPr>
-        <w:t xml:space="preserve">  </w:t>
+        <w:t xml:space="preserve"> </w:t>
       </w:r>
       <w:r>
         <w:rPr>
@@ -286,13 +286,27 @@
         <w:r>
           <w:rPr>
             <w:rFonts w:ascii="Calibri" w:hAnsi="Calibri" w:cs="Calibri"/>
-            <w:b/>
             <w:bCs/>
             <w:lang w:val="vi-VN"/>
           </w:rPr>
           <w:t>https://vi.wikipedia.org/wiki/Pin_s%E1%BA%A1c</w:t>
         </w:r>
       </w:hyperlink>
+      <w:r>
+        <w:rPr>
+          <w:rFonts w:ascii="Calibri" w:hAnsi="Calibri" w:cs="Calibri"/>
+          <w:b/>
+          <w:bCs/>
+          <w:lang w:val="vi-VN"/>
+        </w:rPr>
+        <w:br/>
+      </w:r>
+      <w:r>
+        <w:rPr>
+          <w:rFonts w:ascii="Calibri" w:hAnsi="Calibri" w:cs="Calibri"/>
+        </w:rPr>
+        <w:t>https://en.wikipedia.org/wiki/Lead%E2%80%93acid_battery</w:t>
+      </w:r>
     </w:p>
     <w:p>
       <w:pPr>
@@ -413,6 +427,41 @@
         </w:rPr>
         <w:t>ệ</w:t>
       </w:r>
+      <w:r>
+        <w:rPr>
+          <w:rFonts w:ascii="Calibri" w:hAnsi="Calibri" w:cs="Calibri"/>
+        </w:rPr>
+        <w:t xml:space="preserve"> (phần này ở wiki ông tìm các thông tin có năm gần đây rồi trích thông tin ra nhé, nhớ văn vẻ được tí nào thì thêm vào)</w:t>
+      </w:r>
+      <w:r>
+        <w:rPr>
+          <w:rFonts w:ascii="Calibri" w:hAnsi="Calibri" w:cs="Calibri"/>
+          <w:lang w:val="vi-VN"/>
+        </w:rPr>
+        <w:br/>
+      </w:r>
+      <w:hyperlink r:id="rId5" w:history="1">
+        <w:r>
+          <w:rPr>
+            <w:rStyle w:val="Hyperlink"/>
+            <w:rFonts w:ascii="Calibri" w:hAnsi="Calibri" w:cs="Calibri"/>
+          </w:rPr>
+          <w:t>http://vft.com.vn/detail/lich-su-va-qua-trinh-phat-trien-cua-pin-va-ac-quy.html</w:t>
+        </w:r>
+      </w:hyperlink>
+      <w:r>
+        <w:rPr>
+          <w:rFonts w:ascii="Calibri" w:hAnsi="Calibri" w:cs="Calibri"/>
+        </w:rPr>
+        <w:br/>
+      </w:r>
+      <w:r>
+        <w:rPr>
+          <w:rFonts w:ascii="Calibri" w:hAnsi="Calibri" w:cs="Calibri"/>
+          <w:lang w:val="vi-VN"/>
+        </w:rPr>
+        <w:t>https://en.wikipedia.org/wiki/Lead%E2%80%93acid_battery</w:t>
+      </w:r>
     </w:p>
     <w:p>
       <w:pPr>
@@ -424,14 +473,126 @@
           <w:rFonts w:ascii="Calibri" w:hAnsi="Calibri" w:cs="Calibri"/>
         </w:rPr>
       </w:pPr>
-      <w:hyperlink r:id="rId5" w:history="1">
-        <w:r>
-          <w:rPr>
-            <w:rFonts w:ascii="Calibri" w:hAnsi="Calibri" w:cs="Calibri"/>
-          </w:rPr>
-          <w:t>http://vft.com.vn/detail/lich-su-va-qua-trinh-phat-trien-cua-pin-va-ac-quy.html</w:t>
-        </w:r>
-      </w:hyperlink>
+      <w:r>
+        <w:rPr>
+          <w:rFonts w:ascii="Calibri" w:hAnsi="Calibri" w:cs="Calibri"/>
+        </w:rPr>
+        <w:t xml:space="preserve">1.3. Các </w:t>
+      </w:r>
+      <w:r>
+        <w:rPr>
+          <w:rFonts w:ascii="Calibri" w:hAnsi="Calibri" w:cs="Calibri"/>
+          <w:b/>
+          <w:bCs/>
+        </w:rPr>
+        <w:t>sáng ch</w:t>
+      </w:r>
+      <w:r>
+        <w:rPr>
+          <w:rFonts w:ascii="Calibri" w:hAnsi="Calibri" w:cs="Calibri"/>
+          <w:b/>
+          <w:bCs/>
+          <w:lang w:val="vi-VN"/>
+        </w:rPr>
+        <w:t>ế</w:t>
+      </w:r>
+      <w:r>
+        <w:rPr>
+          <w:rFonts w:ascii="Calibri" w:hAnsi="Calibri" w:cs="Calibri"/>
+        </w:rPr>
+        <w:t>/gi</w:t>
+      </w:r>
+      <w:r>
+        <w:rPr>
+          <w:rFonts w:ascii="Calibri" w:hAnsi="Calibri" w:cs="Calibri"/>
+          <w:lang w:val="vi-VN"/>
+        </w:rPr>
+        <w:t>ả</w:t>
+      </w:r>
+      <w:r>
+        <w:rPr>
+          <w:rFonts w:ascii="Calibri" w:hAnsi="Calibri" w:cs="Calibri"/>
+        </w:rPr>
+        <w:t>i pháp h</w:t>
+      </w:r>
+      <w:r>
+        <w:rPr>
+          <w:rFonts w:ascii="Calibri" w:hAnsi="Calibri" w:cs="Calibri"/>
+          <w:lang w:val="vi-VN"/>
+        </w:rPr>
+        <w:t>ữ</w:t>
+      </w:r>
+      <w:r>
+        <w:rPr>
+          <w:rFonts w:ascii="Calibri" w:hAnsi="Calibri" w:cs="Calibri"/>
+        </w:rPr>
+        <w:t>u ích/gi</w:t>
+      </w:r>
+      <w:r>
+        <w:rPr>
+          <w:rFonts w:ascii="Calibri" w:hAnsi="Calibri" w:cs="Calibri"/>
+          <w:lang w:val="vi-VN"/>
+        </w:rPr>
+        <w:t>ả</w:t>
+      </w:r>
+      <w:r>
+        <w:rPr>
+          <w:rFonts w:ascii="Calibri" w:hAnsi="Calibri" w:cs="Calibri"/>
+        </w:rPr>
+        <w:t>i pháp k</w:t>
+      </w:r>
+      <w:r>
+        <w:rPr>
+          <w:rFonts w:ascii="Calibri" w:hAnsi="Calibri" w:cs="Calibri"/>
+          <w:lang w:val="vi-VN"/>
+        </w:rPr>
+        <w:t>ỹ</w:t>
+      </w:r>
+      <w:r>
+        <w:rPr>
+          <w:rFonts w:ascii="Calibri" w:hAnsi="Calibri" w:cs="Calibri"/>
+        </w:rPr>
+        <w:t xml:space="preserve"> thu</w:t>
+      </w:r>
+      <w:r>
+        <w:rPr>
+          <w:rFonts w:ascii="Calibri" w:hAnsi="Calibri" w:cs="Calibri"/>
+          <w:lang w:val="vi-VN"/>
+        </w:rPr>
+        <w:t>ậ</w:t>
+      </w:r>
+      <w:r>
+        <w:rPr>
+          <w:rFonts w:ascii="Calibri" w:hAnsi="Calibri" w:cs="Calibri"/>
+        </w:rPr>
+        <w:t>t có liên</w:t>
+      </w:r>
+      <w:r>
+        <w:rPr>
+          <w:rFonts w:ascii="Calibri" w:hAnsi="Calibri" w:cs="Calibri"/>
+        </w:rPr>
+        <w:t xml:space="preserve"> quan t</w:t>
+      </w:r>
+      <w:r>
+        <w:rPr>
+          <w:rFonts w:ascii="Calibri" w:hAnsi="Calibri" w:cs="Calibri"/>
+          <w:lang w:val="vi-VN"/>
+        </w:rPr>
+        <w:t>ớ</w:t>
+      </w:r>
+      <w:r>
+        <w:rPr>
+          <w:rFonts w:ascii="Calibri" w:hAnsi="Calibri" w:cs="Calibri"/>
+        </w:rPr>
+        <w:t>i công ngh</w:t>
+      </w:r>
+      <w:r>
+        <w:rPr>
+          <w:rFonts w:ascii="Calibri" w:hAnsi="Calibri" w:cs="Calibri"/>
+          <w:lang w:val="vi-VN"/>
+        </w:rPr>
+        <w:t>ệ</w:t>
+      </w:r>
     </w:p>
     <w:p>
       <w:pPr>
@@ -441,140 +602,11 @@
         <w:spacing w:after="200" w:line="276" w:lineRule="auto"/>
         <w:rPr>
           <w:rFonts w:ascii="Calibri" w:hAnsi="Calibri" w:cs="Calibri"/>
+          <w:lang w:val="vi-VN"/>
         </w:rPr>
       </w:pPr>
-      <w:r>
-        <w:rPr>
-          <w:rFonts w:ascii="Calibri" w:hAnsi="Calibri" w:cs="Calibri"/>
-        </w:rPr>
-        <w:t xml:space="preserve">1.3. Các </w:t>
-      </w:r>
-      <w:r>
-        <w:rPr>
-          <w:rFonts w:ascii="Calibri" w:hAnsi="Calibri" w:cs="Calibri"/>
-          <w:b/>
-          <w:bCs/>
-        </w:rPr>
-        <w:t>sáng ch</w:t>
-      </w:r>
-      <w:r>
-        <w:rPr>
-          <w:rFonts w:ascii="Calibri" w:hAnsi="Calibri" w:cs="Calibri"/>
-          <w:b/>
-          <w:bCs/>
-          <w:lang w:val="vi-VN"/>
-        </w:rPr>
-        <w:t>ế</w:t>
-      </w:r>
-      <w:r>
-        <w:rPr>
-          <w:rFonts w:ascii="Calibri" w:hAnsi="Calibri" w:cs="Calibri"/>
-        </w:rPr>
-        <w:t>/gi</w:t>
-      </w:r>
-      <w:r>
-        <w:rPr>
-          <w:rFonts w:ascii="Calibri" w:hAnsi="Calibri" w:cs="Calibri"/>
-          <w:lang w:val="vi-VN"/>
-        </w:rPr>
-        <w:t>ả</w:t>
-      </w:r>
-      <w:r>
-        <w:rPr>
-          <w:rFonts w:ascii="Calibri" w:hAnsi="Calibri" w:cs="Calibri"/>
-        </w:rPr>
-        <w:t>i pháp h</w:t>
-      </w:r>
-      <w:r>
-        <w:rPr>
-          <w:rFonts w:ascii="Calibri" w:hAnsi="Calibri" w:cs="Calibri"/>
-          <w:lang w:val="vi-VN"/>
-        </w:rPr>
-        <w:t>ữ</w:t>
-      </w:r>
-      <w:r>
-        <w:rPr>
-          <w:rFonts w:ascii="Calibri" w:hAnsi="Calibri" w:cs="Calibri"/>
-        </w:rPr>
-        <w:t>u ích/gi</w:t>
-      </w:r>
-      <w:r>
-        <w:rPr>
-          <w:rFonts w:ascii="Calibri" w:hAnsi="Calibri" w:cs="Calibri"/>
-          <w:lang w:val="vi-VN"/>
-        </w:rPr>
-        <w:t>ả</w:t>
-      </w:r>
-      <w:r>
-        <w:rPr>
-          <w:rFonts w:ascii="Calibri" w:hAnsi="Calibri" w:cs="Calibri"/>
-        </w:rPr>
-        <w:t>i pháp k</w:t>
-      </w:r>
-      <w:r>
-        <w:rPr>
-          <w:rFonts w:ascii="Calibri" w:hAnsi="Calibri" w:cs="Calibri"/>
-          <w:lang w:val="vi-VN"/>
-        </w:rPr>
-        <w:t>ỹ</w:t>
-      </w:r>
-      <w:r>
-        <w:rPr>
-          <w:rFonts w:ascii="Calibri" w:hAnsi="Calibri" w:cs="Calibri"/>
-        </w:rPr>
-        <w:t xml:space="preserve"> thu</w:t>
-      </w:r>
-      <w:r>
-        <w:rPr>
-          <w:rFonts w:ascii="Calibri" w:hAnsi="Calibri" w:cs="Calibri"/>
-          <w:lang w:val="vi-VN"/>
-        </w:rPr>
-        <w:t>ậ</w:t>
-      </w:r>
-      <w:r>
-        <w:rPr>
-          <w:rFonts w:ascii="Calibri" w:hAnsi="Calibri" w:cs="Calibri"/>
-        </w:rPr>
-        <w:t>t có liên</w:t>
-      </w:r>
-      <w:r>
-        <w:rPr>
-          <w:rFonts w:ascii="Calibri" w:hAnsi="Calibri" w:cs="Calibri"/>
-        </w:rPr>
-        <w:t xml:space="preserve"> quan t</w:t>
-      </w:r>
-      <w:r>
-        <w:rPr>
-          <w:rFonts w:ascii="Calibri" w:hAnsi="Calibri" w:cs="Calibri"/>
-          <w:lang w:val="vi-VN"/>
-        </w:rPr>
-        <w:t>ớ</w:t>
-      </w:r>
-      <w:r>
-        <w:rPr>
-          <w:rFonts w:ascii="Calibri" w:hAnsi="Calibri" w:cs="Calibri"/>
-        </w:rPr>
-        <w:t>i công ngh</w:t>
-      </w:r>
-      <w:r>
-        <w:rPr>
-          <w:rFonts w:ascii="Calibri" w:hAnsi="Calibri" w:cs="Calibri"/>
-          <w:lang w:val="vi-VN"/>
-        </w:rPr>
-        <w:t>ệ</w:t>
-      </w:r>
-    </w:p>
-    <w:p>
-      <w:pPr>
-        <w:autoSpaceDE w:val="0"/>
-        <w:autoSpaceDN w:val="0"/>
-        <w:adjustRightInd w:val="0"/>
-        <w:spacing w:after="200" w:line="276" w:lineRule="auto"/>
-        <w:rPr>
-          <w:rFonts w:ascii="Calibri" w:hAnsi="Calibri" w:cs="Calibri"/>
-          <w:lang w:val="vi-VN"/>
-        </w:rPr>
-      </w:pPr>
+      <w:bookmarkStart w:id="0" w:name="_GoBack"/>
+      <w:bookmarkEnd w:id="0"/>
     </w:p>
     <w:p>
       <w:pPr>
@@ -2014,6 +2046,29 @@
     <w:semiHidden/>
     <w:unhideWhenUsed/>
   </w:style>
+  <w:style w:type="character" w:styleId="Hyperlink">
+    <w:name w:val="Hyperlink"/>
+    <w:basedOn w:val="DefaultParagraphFont"/>
+    <w:uiPriority w:val="99"/>
+    <w:unhideWhenUsed/>
+    <w:rsid w:val="00FF4D68"/>
+    <w:rPr>
+      <w:color w:val="0563C1" w:themeColor="hyperlink"/>
+      <w:u w:val="single"/>
+    </w:rPr>
+  </w:style>
+  <w:style w:type="character" w:styleId="UnresolvedMention">
+    <w:name w:val="Unresolved Mention"/>
+    <w:basedOn w:val="DefaultParagraphFont"/>
+    <w:uiPriority w:val="99"/>
+    <w:semiHidden/>
+    <w:unhideWhenUsed/>
+    <w:rsid w:val="00FF4D68"/>
+    <w:rPr>
+      <w:color w:val="808080"/>
+      <w:shd w:val="clear" w:color="auto" w:fill="E6E6E6"/>
+    </w:rPr>
+  </w:style>
 </w:styles>
 </file>
 

--- a/Main-note.docx
+++ b/Main-note.docx
@@ -605,6 +605,289 @@
           <w:lang w:val="vi-VN"/>
         </w:rPr>
       </w:pPr>
+    </w:p>
+    <w:p>
+      <w:pPr>
+        <w:autoSpaceDE w:val="0"/>
+        <w:autoSpaceDN w:val="0"/>
+        <w:adjustRightInd w:val="0"/>
+        <w:spacing w:after="200" w:line="276" w:lineRule="auto"/>
+        <w:rPr>
+          <w:rFonts w:ascii="Calibri" w:hAnsi="Calibri" w:cs="Calibri"/>
+        </w:rPr>
+      </w:pPr>
+      <w:r>
+        <w:rPr>
+          <w:rFonts w:ascii="Calibri" w:hAnsi="Calibri" w:cs="Calibri"/>
+          <w:lang w:val="vi-VN"/>
+        </w:rPr>
+        <w:t xml:space="preserve">1.4. </w:t>
+      </w:r>
+      <w:r>
+        <w:rPr>
+          <w:rFonts w:ascii="Calibri" w:hAnsi="Calibri" w:cs="Calibri"/>
+          <w:b/>
+          <w:bCs/>
+          <w:lang w:val="vi-VN"/>
+        </w:rPr>
+        <w:t>Xu hư</w:t>
+      </w:r>
+      <w:r>
+        <w:rPr>
+          <w:rFonts w:ascii="Calibri" w:hAnsi="Calibri" w:cs="Calibri"/>
+          <w:b/>
+          <w:bCs/>
+          <w:lang w:val="vi-VN"/>
+        </w:rPr>
+        <w:t>ớ</w:t>
+      </w:r>
+      <w:r>
+        <w:rPr>
+          <w:rFonts w:ascii="Calibri" w:hAnsi="Calibri" w:cs="Calibri"/>
+          <w:b/>
+          <w:bCs/>
+        </w:rPr>
+        <w:t>ng</w:t>
+      </w:r>
+      <w:r>
+        <w:rPr>
+          <w:rFonts w:ascii="Calibri" w:hAnsi="Calibri" w:cs="Calibri"/>
+        </w:rPr>
+        <w:t xml:space="preserve"> phát tri</w:t>
+      </w:r>
+      <w:r>
+        <w:rPr>
+          <w:rFonts w:ascii="Calibri" w:hAnsi="Calibri" w:cs="Calibri"/>
+          <w:lang w:val="vi-VN"/>
+        </w:rPr>
+        <w:t>ể</w:t>
+      </w:r>
+      <w:r>
+        <w:rPr>
+          <w:rFonts w:ascii="Calibri" w:hAnsi="Calibri" w:cs="Calibri"/>
+        </w:rPr>
+        <w:t>n c</w:t>
+      </w:r>
+      <w:r>
+        <w:rPr>
+          <w:rFonts w:ascii="Calibri" w:hAnsi="Calibri" w:cs="Calibri"/>
+          <w:lang w:val="vi-VN"/>
+        </w:rPr>
+        <w:t>ủ</w:t>
+      </w:r>
+      <w:r>
+        <w:rPr>
+          <w:rFonts w:ascii="Calibri" w:hAnsi="Calibri" w:cs="Calibri"/>
+        </w:rPr>
+        <w:t>a công ngh</w:t>
+      </w:r>
+      <w:r>
+        <w:rPr>
+          <w:rFonts w:ascii="Calibri" w:hAnsi="Calibri" w:cs="Calibri"/>
+          <w:lang w:val="vi-VN"/>
+        </w:rPr>
+        <w:t>ệ</w:t>
+      </w:r>
+      <w:r>
+        <w:rPr>
+          <w:rFonts w:ascii="Calibri" w:hAnsi="Calibri" w:cs="Calibri"/>
+        </w:rPr>
+        <w:t xml:space="preserve"> (v</w:t>
+      </w:r>
+      <w:r>
+        <w:rPr>
+          <w:rFonts w:ascii="Calibri" w:hAnsi="Calibri" w:cs="Calibri"/>
+          <w:lang w:val="vi-VN"/>
+        </w:rPr>
+        <w:t>ề</w:t>
+      </w:r>
+      <w:r>
+        <w:rPr>
+          <w:rFonts w:ascii="Calibri" w:hAnsi="Calibri" w:cs="Calibri"/>
+        </w:rPr>
+        <w:t xml:space="preserve"> m</w:t>
+      </w:r>
+      <w:r>
+        <w:rPr>
+          <w:rFonts w:ascii="Calibri" w:hAnsi="Calibri" w:cs="Calibri"/>
+          <w:lang w:val="vi-VN"/>
+        </w:rPr>
+        <w:t>ặ</w:t>
+      </w:r>
+      <w:r>
+        <w:rPr>
+          <w:rFonts w:ascii="Calibri" w:hAnsi="Calibri" w:cs="Calibri"/>
+        </w:rPr>
+        <w:t>t k</w:t>
+      </w:r>
+      <w:r>
+        <w:rPr>
+          <w:rFonts w:ascii="Calibri" w:hAnsi="Calibri" w:cs="Calibri"/>
+          <w:lang w:val="vi-VN"/>
+        </w:rPr>
+        <w:t>ỹ</w:t>
+      </w:r>
+      <w:r>
+        <w:rPr>
+          <w:rFonts w:ascii="Calibri" w:hAnsi="Calibri" w:cs="Calibri"/>
+        </w:rPr>
+        <w:t xml:space="preserve"> thu</w:t>
+      </w:r>
+      <w:r>
+        <w:rPr>
+          <w:rFonts w:ascii="Calibri" w:hAnsi="Calibri" w:cs="Calibri"/>
+          <w:lang w:val="vi-VN"/>
+        </w:rPr>
+        <w:t>ậ</w:t>
+      </w:r>
+      <w:r>
+        <w:rPr>
+          <w:rFonts w:ascii="Calibri" w:hAnsi="Calibri" w:cs="Calibri"/>
+        </w:rPr>
+        <w:t>t)</w:t>
+      </w:r>
+    </w:p>
+    <w:p>
+      <w:pPr>
+        <w:autoSpaceDE w:val="0"/>
+        <w:autoSpaceDN w:val="0"/>
+        <w:adjustRightInd w:val="0"/>
+        <w:spacing w:after="200" w:line="276" w:lineRule="auto"/>
+        <w:rPr>
+          <w:rFonts w:ascii="Calibri" w:hAnsi="Calibri" w:cs="Calibri"/>
+        </w:rPr>
+      </w:pPr>
+      <w:r>
+        <w:rPr>
+          <w:rFonts w:ascii="Calibri" w:hAnsi="Calibri" w:cs="Calibri"/>
+        </w:rPr>
+        <w:t xml:space="preserve">1.5. </w:t>
+      </w:r>
+      <w:r>
+        <w:rPr>
+          <w:rFonts w:ascii="Calibri" w:hAnsi="Calibri" w:cs="Calibri"/>
+          <w:b/>
+          <w:bCs/>
+        </w:rPr>
+        <w:t>Kh</w:t>
+      </w:r>
+      <w:r>
+        <w:rPr>
+          <w:rFonts w:ascii="Calibri" w:hAnsi="Calibri" w:cs="Calibri"/>
+          <w:b/>
+          <w:bCs/>
+          <w:lang w:val="vi-VN"/>
+        </w:rPr>
+        <w:t>ả</w:t>
+      </w:r>
+      <w:r>
+        <w:rPr>
+          <w:rFonts w:ascii="Calibri" w:hAnsi="Calibri" w:cs="Calibri"/>
+          <w:b/>
+          <w:bCs/>
+        </w:rPr>
+        <w:t xml:space="preserve"> năng áp d</w:t>
+      </w:r>
+      <w:r>
+        <w:rPr>
+          <w:rFonts w:ascii="Calibri" w:hAnsi="Calibri" w:cs="Calibri"/>
+          <w:b/>
+          <w:bCs/>
+          <w:lang w:val="vi-VN"/>
+        </w:rPr>
+        <w:t>ụ</w:t>
+      </w:r>
+      <w:r>
+        <w:rPr>
+          <w:rFonts w:ascii="Calibri" w:hAnsi="Calibri" w:cs="Calibri"/>
+          <w:b/>
+          <w:bCs/>
+        </w:rPr>
+        <w:t xml:space="preserve">ng </w:t>
+      </w:r>
+      <w:r>
+        <w:rPr>
+          <w:rFonts w:ascii="Calibri" w:hAnsi="Calibri" w:cs="Calibri"/>
+        </w:rPr>
+        <w:t>công ngh</w:t>
+      </w:r>
+      <w:r>
+        <w:rPr>
+          <w:rFonts w:ascii="Calibri" w:hAnsi="Calibri" w:cs="Calibri"/>
+          <w:lang w:val="vi-VN"/>
+        </w:rPr>
+        <w:t>ệ</w:t>
+      </w:r>
+      <w:r>
+        <w:rPr>
+          <w:rFonts w:ascii="Calibri" w:hAnsi="Calibri" w:cs="Calibri"/>
+        </w:rPr>
+        <w:t xml:space="preserve"> trong các đi</w:t>
+      </w:r>
+      <w:r>
+        <w:rPr>
+          <w:rFonts w:ascii="Calibri" w:hAnsi="Calibri" w:cs="Calibri"/>
+          <w:lang w:val="vi-VN"/>
+        </w:rPr>
+        <w:t>ề</w:t>
+      </w:r>
+      <w:r>
+        <w:rPr>
+          <w:rFonts w:ascii="Calibri" w:hAnsi="Calibri" w:cs="Calibri"/>
+        </w:rPr>
+        <w:t>u ki</w:t>
+      </w:r>
+      <w:r>
+        <w:rPr>
+          <w:rFonts w:ascii="Calibri" w:hAnsi="Calibri" w:cs="Calibri"/>
+          <w:lang w:val="vi-VN"/>
+        </w:rPr>
+        <w:t>ệ</w:t>
+      </w:r>
+      <w:r>
+        <w:rPr>
+          <w:rFonts w:ascii="Calibri" w:hAnsi="Calibri" w:cs="Calibri"/>
+        </w:rPr>
+        <w:t>n nh</w:t>
+      </w:r>
+      <w:r>
+        <w:rPr>
+          <w:rFonts w:ascii="Calibri" w:hAnsi="Calibri" w:cs="Calibri"/>
+          <w:lang w:val="vi-VN"/>
+        </w:rPr>
+        <w:t>ấ</w:t>
+      </w:r>
+      <w:r>
+        <w:rPr>
+          <w:rFonts w:ascii="Calibri" w:hAnsi="Calibri" w:cs="Calibri"/>
+        </w:rPr>
+        <w:t>t đ</w:t>
+      </w:r>
+      <w:r>
+        <w:rPr>
+          <w:rFonts w:ascii="Calibri" w:hAnsi="Calibri" w:cs="Calibri"/>
+          <w:lang w:val="vi-VN"/>
+        </w:rPr>
+        <w:t>ị</w:t>
+      </w:r>
+      <w:r>
+        <w:rPr>
+          <w:rFonts w:ascii="Calibri" w:hAnsi="Calibri" w:cs="Calibri"/>
+        </w:rPr>
+        <w:t>nh</w:t>
+      </w:r>
+      <w:r>
+        <w:rPr>
+          <w:rFonts w:ascii="Calibri" w:hAnsi="Calibri" w:cs="Calibri"/>
+        </w:rPr>
+        <w:br/>
+      </w:r>
+      <w:r>
+        <w:rPr>
+          <w:rFonts w:ascii="Calibri" w:hAnsi="Calibri" w:cs="Calibri"/>
+        </w:rPr>
+        <w:t>http://www.mpoweruk.com/leadacid.htm</w:t>
+      </w:r>
       <w:bookmarkStart w:id="0" w:name="_GoBack"/>
       <w:bookmarkEnd w:id="0"/>
     </w:p>
@@ -618,266 +901,6 @@
           <w:rFonts w:ascii="Calibri" w:hAnsi="Calibri" w:cs="Calibri"/>
         </w:rPr>
       </w:pPr>
-      <w:r>
-        <w:rPr>
-          <w:rFonts w:ascii="Calibri" w:hAnsi="Calibri" w:cs="Calibri"/>
-          <w:lang w:val="vi-VN"/>
-        </w:rPr>
-        <w:t xml:space="preserve">1.4. </w:t>
-      </w:r>
-      <w:r>
-        <w:rPr>
-          <w:rFonts w:ascii="Calibri" w:hAnsi="Calibri" w:cs="Calibri"/>
-          <w:b/>
-          <w:bCs/>
-          <w:lang w:val="vi-VN"/>
-        </w:rPr>
-        <w:t>Xu hư</w:t>
-      </w:r>
-      <w:r>
-        <w:rPr>
-          <w:rFonts w:ascii="Calibri" w:hAnsi="Calibri" w:cs="Calibri"/>
-          <w:b/>
-          <w:bCs/>
-          <w:lang w:val="vi-VN"/>
-        </w:rPr>
-        <w:t>ớ</w:t>
-      </w:r>
-      <w:r>
-        <w:rPr>
-          <w:rFonts w:ascii="Calibri" w:hAnsi="Calibri" w:cs="Calibri"/>
-          <w:b/>
-          <w:bCs/>
-        </w:rPr>
-        <w:t>ng</w:t>
-      </w:r>
-      <w:r>
-        <w:rPr>
-          <w:rFonts w:ascii="Calibri" w:hAnsi="Calibri" w:cs="Calibri"/>
-        </w:rPr>
-        <w:t xml:space="preserve"> phát tri</w:t>
-      </w:r>
-      <w:r>
-        <w:rPr>
-          <w:rFonts w:ascii="Calibri" w:hAnsi="Calibri" w:cs="Calibri"/>
-          <w:lang w:val="vi-VN"/>
-        </w:rPr>
-        <w:t>ể</w:t>
-      </w:r>
-      <w:r>
-        <w:rPr>
-          <w:rFonts w:ascii="Calibri" w:hAnsi="Calibri" w:cs="Calibri"/>
-        </w:rPr>
-        <w:t>n c</w:t>
-      </w:r>
-      <w:r>
-        <w:rPr>
-          <w:rFonts w:ascii="Calibri" w:hAnsi="Calibri" w:cs="Calibri"/>
-          <w:lang w:val="vi-VN"/>
-        </w:rPr>
-        <w:t>ủ</w:t>
-      </w:r>
-      <w:r>
-        <w:rPr>
-          <w:rFonts w:ascii="Calibri" w:hAnsi="Calibri" w:cs="Calibri"/>
-        </w:rPr>
-        <w:t>a công ngh</w:t>
-      </w:r>
-      <w:r>
-        <w:rPr>
-          <w:rFonts w:ascii="Calibri" w:hAnsi="Calibri" w:cs="Calibri"/>
-          <w:lang w:val="vi-VN"/>
-        </w:rPr>
-        <w:t>ệ</w:t>
-      </w:r>
-      <w:r>
-        <w:rPr>
-          <w:rFonts w:ascii="Calibri" w:hAnsi="Calibri" w:cs="Calibri"/>
-        </w:rPr>
-        <w:t xml:space="preserve"> (v</w:t>
-      </w:r>
-      <w:r>
-        <w:rPr>
-          <w:rFonts w:ascii="Calibri" w:hAnsi="Calibri" w:cs="Calibri"/>
-          <w:lang w:val="vi-VN"/>
-        </w:rPr>
-        <w:t>ề</w:t>
-      </w:r>
-      <w:r>
-        <w:rPr>
-          <w:rFonts w:ascii="Calibri" w:hAnsi="Calibri" w:cs="Calibri"/>
-        </w:rPr>
-        <w:t xml:space="preserve"> m</w:t>
-      </w:r>
-      <w:r>
-        <w:rPr>
-          <w:rFonts w:ascii="Calibri" w:hAnsi="Calibri" w:cs="Calibri"/>
-          <w:lang w:val="vi-VN"/>
-        </w:rPr>
-        <w:t>ặ</w:t>
-      </w:r>
-      <w:r>
-        <w:rPr>
-          <w:rFonts w:ascii="Calibri" w:hAnsi="Calibri" w:cs="Calibri"/>
-        </w:rPr>
-        <w:t>t k</w:t>
-      </w:r>
-      <w:r>
-        <w:rPr>
-          <w:rFonts w:ascii="Calibri" w:hAnsi="Calibri" w:cs="Calibri"/>
-          <w:lang w:val="vi-VN"/>
-        </w:rPr>
-        <w:t>ỹ</w:t>
-      </w:r>
-      <w:r>
-        <w:rPr>
-          <w:rFonts w:ascii="Calibri" w:hAnsi="Calibri" w:cs="Calibri"/>
-        </w:rPr>
-        <w:t xml:space="preserve"> thu</w:t>
-      </w:r>
-      <w:r>
-        <w:rPr>
-          <w:rFonts w:ascii="Calibri" w:hAnsi="Calibri" w:cs="Calibri"/>
-          <w:lang w:val="vi-VN"/>
-        </w:rPr>
-        <w:t>ậ</w:t>
-      </w:r>
-      <w:r>
-        <w:rPr>
-          <w:rFonts w:ascii="Calibri" w:hAnsi="Calibri" w:cs="Calibri"/>
-        </w:rPr>
-        <w:t>t)</w:t>
-      </w:r>
-    </w:p>
-    <w:p>
-      <w:pPr>
-        <w:autoSpaceDE w:val="0"/>
-        <w:autoSpaceDN w:val="0"/>
-        <w:adjustRightInd w:val="0"/>
-        <w:spacing w:after="200" w:line="276" w:lineRule="auto"/>
-        <w:rPr>
-          <w:rFonts w:ascii="Calibri" w:hAnsi="Calibri" w:cs="Calibri"/>
-        </w:rPr>
-      </w:pPr>
-      <w:r>
-        <w:rPr>
-          <w:rFonts w:ascii="Calibri" w:hAnsi="Calibri" w:cs="Calibri"/>
-        </w:rPr>
-        <w:t xml:space="preserve">1.5. </w:t>
-      </w:r>
-      <w:r>
-        <w:rPr>
-          <w:rFonts w:ascii="Calibri" w:hAnsi="Calibri" w:cs="Calibri"/>
-          <w:b/>
-          <w:bCs/>
-        </w:rPr>
-        <w:t>Kh</w:t>
-      </w:r>
-      <w:r>
-        <w:rPr>
-          <w:rFonts w:ascii="Calibri" w:hAnsi="Calibri" w:cs="Calibri"/>
-          <w:b/>
-          <w:bCs/>
-          <w:lang w:val="vi-VN"/>
-        </w:rPr>
-        <w:t>ả</w:t>
-      </w:r>
-      <w:r>
-        <w:rPr>
-          <w:rFonts w:ascii="Calibri" w:hAnsi="Calibri" w:cs="Calibri"/>
-          <w:b/>
-          <w:bCs/>
-        </w:rPr>
-        <w:t xml:space="preserve"> năng áp d</w:t>
-      </w:r>
-      <w:r>
-        <w:rPr>
-          <w:rFonts w:ascii="Calibri" w:hAnsi="Calibri" w:cs="Calibri"/>
-          <w:b/>
-          <w:bCs/>
-          <w:lang w:val="vi-VN"/>
-        </w:rPr>
-        <w:t>ụ</w:t>
-      </w:r>
-      <w:r>
-        <w:rPr>
-          <w:rFonts w:ascii="Calibri" w:hAnsi="Calibri" w:cs="Calibri"/>
-          <w:b/>
-          <w:bCs/>
-        </w:rPr>
-        <w:t xml:space="preserve">ng </w:t>
-      </w:r>
-      <w:r>
-        <w:rPr>
-          <w:rFonts w:ascii="Calibri" w:hAnsi="Calibri" w:cs="Calibri"/>
-        </w:rPr>
-        <w:t>công ngh</w:t>
-      </w:r>
-      <w:r>
-        <w:rPr>
-          <w:rFonts w:ascii="Calibri" w:hAnsi="Calibri" w:cs="Calibri"/>
-          <w:lang w:val="vi-VN"/>
-        </w:rPr>
-        <w:t>ệ</w:t>
-      </w:r>
-      <w:r>
-        <w:rPr>
-          <w:rFonts w:ascii="Calibri" w:hAnsi="Calibri" w:cs="Calibri"/>
-        </w:rPr>
-        <w:t xml:space="preserve"> trong các đi</w:t>
-      </w:r>
-      <w:r>
-        <w:rPr>
-          <w:rFonts w:ascii="Calibri" w:hAnsi="Calibri" w:cs="Calibri"/>
-          <w:lang w:val="vi-VN"/>
-        </w:rPr>
-        <w:t>ề</w:t>
-      </w:r>
-      <w:r>
-        <w:rPr>
-          <w:rFonts w:ascii="Calibri" w:hAnsi="Calibri" w:cs="Calibri"/>
-        </w:rPr>
-        <w:t>u ki</w:t>
-      </w:r>
-      <w:r>
-        <w:rPr>
-          <w:rFonts w:ascii="Calibri" w:hAnsi="Calibri" w:cs="Calibri"/>
-          <w:lang w:val="vi-VN"/>
-        </w:rPr>
-        <w:t>ệ</w:t>
-      </w:r>
-      <w:r>
-        <w:rPr>
-          <w:rFonts w:ascii="Calibri" w:hAnsi="Calibri" w:cs="Calibri"/>
-        </w:rPr>
-        <w:t>n nh</w:t>
-      </w:r>
-      <w:r>
-        <w:rPr>
-          <w:rFonts w:ascii="Calibri" w:hAnsi="Calibri" w:cs="Calibri"/>
-          <w:lang w:val="vi-VN"/>
-        </w:rPr>
-        <w:t>ấ</w:t>
-      </w:r>
-      <w:r>
-        <w:rPr>
-          <w:rFonts w:ascii="Calibri" w:hAnsi="Calibri" w:cs="Calibri"/>
-        </w:rPr>
-        <w:t>t đ</w:t>
-      </w:r>
-      <w:r>
-        <w:rPr>
-          <w:rFonts w:ascii="Calibri" w:hAnsi="Calibri" w:cs="Calibri"/>
-          <w:lang w:val="vi-VN"/>
-        </w:rPr>
-        <w:t>ị</w:t>
-      </w:r>
-      <w:r>
-        <w:rPr>
-          <w:rFonts w:ascii="Calibri" w:hAnsi="Calibri" w:cs="Calibri"/>
-        </w:rPr>
-        <w:t>nh</w:t>
-      </w:r>
     </w:p>
     <w:p>
       <w:pPr>
